--- a/文档/Product_Introduction Team_Sensation.docx
+++ b/文档/Product_Introduction Team_Sensation.docx
@@ -3,6 +3,656 @@
 <w:document xmlns:wpc="http://schemas.microsoft.com/office/word/2010/wordprocessingCanvas" xmlns:cx="http://schemas.microsoft.com/office/drawing/2014/chartex" xmlns:mc="http://schemas.openxmlformats.org/markup-compatibility/2006" xmlns:o="urn:schemas-microsoft-com:office:office" xmlns:r="http://schemas.openxmlformats.org/officeDocument/2006/relationships" xmlns:m="http://schemas.openxmlformats.org/officeDocument/2006/math" xmlns:v="urn:schemas-microsoft-com:vml" xmlns:wp14="http://schemas.microsoft.com/office/word/2010/wordprocessingDrawing" xmlns:wp="http://schemas.openxmlformats.org/drawingml/2006/wordprocessingDrawing" xmlns:w10="urn:schemas-microsoft-com:office:word" xmlns:w="http://schemas.openxmlformats.org/wordprocessingml/2006/main" xmlns:w14="http://schemas.microsoft.com/office/word/2010/wordml" xmlns:w15="http://schemas.microsoft.com/office/word/2012/wordml" xmlns:w16se="http://schemas.microsoft.com/office/word/2015/wordml/symex" xmlns:wpg="http://schemas.microsoft.com/office/word/2010/wordprocessingGroup" xmlns:wpi="http://schemas.microsoft.com/office/word/2010/wordprocessingInk" xmlns:wne="http://schemas.microsoft.com/office/word/2006/wordml" xmlns:wps="http://schemas.microsoft.com/office/word/2010/wordprocessingShape" mc:Ignorable="w14 w15 w16se wp14">
   <w:body>
     <w:p>
+      <w:r>
+        <w:rPr>
+          <w:noProof/>
+        </w:rPr>
+        <w:drawing>
+          <wp:anchor distT="0" distB="0" distL="114300" distR="114300" simplePos="0" relativeHeight="251667456" behindDoc="0" locked="0" layoutInCell="1" allowOverlap="1">
+            <wp:simplePos x="0" y="0"/>
+            <wp:positionH relativeFrom="column">
+              <wp:posOffset>-1032510</wp:posOffset>
+            </wp:positionH>
+            <wp:positionV relativeFrom="paragraph">
+              <wp:posOffset>0</wp:posOffset>
+            </wp:positionV>
+            <wp:extent cx="7266305" cy="6050280"/>
+            <wp:effectExtent l="0" t="0" r="0" b="0"/>
+            <wp:wrapSquare wrapText="bothSides"/>
+            <wp:docPr id="13" name="图片 13" descr="SnapMemoLite"/>
+            <wp:cNvGraphicFramePr>
+              <a:graphicFrameLocks xmlns:a="http://schemas.openxmlformats.org/drawingml/2006/main" noChangeAspect="1"/>
+            </wp:cNvGraphicFramePr>
+            <a:graphic xmlns:a="http://schemas.openxmlformats.org/drawingml/2006/main">
+              <a:graphicData uri="http://schemas.openxmlformats.org/drawingml/2006/picture">
+                <pic:pic xmlns:pic="http://schemas.openxmlformats.org/drawingml/2006/picture">
+                  <pic:nvPicPr>
+                    <pic:cNvPr id="0" name="Picture 2" descr="SnapMemoLite"/>
+                    <pic:cNvPicPr>
+                      <a:picLocks noChangeAspect="1" noChangeArrowheads="1"/>
+                    </pic:cNvPicPr>
+                  </pic:nvPicPr>
+                  <pic:blipFill>
+                    <a:blip r:embed="rId7">
+                      <a:extLst>
+                        <a:ext uri="{28A0092B-C50C-407E-A947-70E740481C1C}">
+                          <a14:useLocalDpi xmlns:a14="http://schemas.microsoft.com/office/drawing/2010/main" val="0"/>
+                        </a:ext>
+                      </a:extLst>
+                    </a:blip>
+                    <a:srcRect/>
+                    <a:stretch>
+                      <a:fillRect/>
+                    </a:stretch>
+                  </pic:blipFill>
+                  <pic:spPr bwMode="auto">
+                    <a:xfrm>
+                      <a:off x="0" y="0"/>
+                      <a:ext cx="7266305" cy="6050280"/>
+                    </a:xfrm>
+                    <a:prstGeom prst="rect">
+                      <a:avLst/>
+                    </a:prstGeom>
+                    <a:noFill/>
+                  </pic:spPr>
+                </pic:pic>
+              </a:graphicData>
+            </a:graphic>
+            <wp14:sizeRelH relativeFrom="page">
+              <wp14:pctWidth>0</wp14:pctWidth>
+            </wp14:sizeRelH>
+            <wp14:sizeRelV relativeFrom="page">
+              <wp14:pctHeight>0</wp14:pctHeight>
+            </wp14:sizeRelV>
+          </wp:anchor>
+        </w:drawing>
+      </w:r>
+      <w:r>
+        <w:rPr>
+          <w:noProof/>
+        </w:rPr>
+        <mc:AlternateContent>
+          <mc:Choice Requires="wps">
+            <w:drawing>
+              <wp:anchor distT="0" distB="0" distL="114300" distR="114300" simplePos="0" relativeHeight="251666432" behindDoc="0" locked="0" layoutInCell="1" allowOverlap="1" wp14:anchorId="256BAC63" wp14:editId="2EC12A28">
+                <wp:simplePos x="0" y="0"/>
+                <wp:positionH relativeFrom="page">
+                  <wp:align>right</wp:align>
+                </wp:positionH>
+                <wp:positionV relativeFrom="paragraph">
+                  <wp:posOffset>6079490</wp:posOffset>
+                </wp:positionV>
+                <wp:extent cx="7557135" cy="882474"/>
+                <wp:effectExtent l="0" t="0" r="5715" b="0"/>
+                <wp:wrapNone/>
+                <wp:docPr id="3" name="文本框 5"/>
+                <wp:cNvGraphicFramePr>
+                  <a:graphicFrameLocks xmlns:a="http://schemas.openxmlformats.org/drawingml/2006/main"/>
+                </wp:cNvGraphicFramePr>
+                <a:graphic xmlns:a="http://schemas.openxmlformats.org/drawingml/2006/main">
+                  <a:graphicData uri="http://schemas.microsoft.com/office/word/2010/wordprocessingShape">
+                    <wps:wsp>
+                      <wps:cNvSpPr txBox="1">
+                        <a:spLocks noChangeArrowheads="1"/>
+                      </wps:cNvSpPr>
+                      <wps:spPr bwMode="auto">
+                        <a:xfrm>
+                          <a:off x="0" y="0"/>
+                          <a:ext cx="7557135" cy="882474"/>
+                        </a:xfrm>
+                        <a:prstGeom prst="rect">
+                          <a:avLst/>
+                        </a:prstGeom>
+                        <a:solidFill>
+                          <a:srgbClr val="00B050"/>
+                        </a:solidFill>
+                        <a:ln>
+                          <a:noFill/>
+                        </a:ln>
+                        <a:extLst/>
+                      </wps:spPr>
+                      <wps:txbx>
+                        <w:txbxContent>
+                          <w:p>
+                            <w:pPr>
+                              <w:spacing w:line="276" w:lineRule="auto"/>
+                              <w:jc w:val="center"/>
+                              <w:rPr>
+                                <w:color w:val="FFFFFF"/>
+                                <w:sz w:val="32"/>
+                                <w:szCs w:val="40"/>
+                              </w:rPr>
+                            </w:pPr>
+                            <w:r>
+                              <w:rPr>
+                                <w:rFonts w:ascii="华文中宋" w:eastAsia="华文中宋" w:hAnsi="华文中宋" w:cs="华文中宋" w:hint="eastAsia"/>
+                                <w:color w:val="FFFFFF"/>
+                                <w:sz w:val="72"/>
+                                <w:szCs w:val="144"/>
+                              </w:rPr>
+                              <w:t>Product</w:t>
+                            </w:r>
+                            <w:r>
+                              <w:rPr>
+                                <w:rFonts w:ascii="华文中宋" w:eastAsia="华文中宋" w:hAnsi="华文中宋" w:cs="华文中宋"/>
+                                <w:color w:val="FFFFFF"/>
+                                <w:sz w:val="72"/>
+                                <w:szCs w:val="144"/>
+                              </w:rPr>
+                              <w:t xml:space="preserve"> Introduction</w:t>
+                            </w:r>
+                          </w:p>
+                        </w:txbxContent>
+                      </wps:txbx>
+                      <wps:bodyPr rot="0" vert="horz" wrap="square" lIns="91440" tIns="45720" rIns="91440" bIns="45720" anchor="t" anchorCtr="0" upright="1">
+                        <a:noAutofit/>
+                      </wps:bodyPr>
+                    </wps:wsp>
+                  </a:graphicData>
+                </a:graphic>
+                <wp14:sizeRelH relativeFrom="page">
+                  <wp14:pctWidth>0</wp14:pctWidth>
+                </wp14:sizeRelH>
+                <wp14:sizeRelV relativeFrom="page">
+                  <wp14:pctHeight>0</wp14:pctHeight>
+                </wp14:sizeRelV>
+              </wp:anchor>
+            </w:drawing>
+          </mc:Choice>
+          <mc:Fallback>
+            <w:pict>
+              <v:shapetype w14:anchorId="256BAC63" id="_x0000_t202" coordsize="21600,21600" o:spt="202" path="m,l,21600r21600,l21600,xe">
+                <v:stroke joinstyle="miter"/>
+                <v:path gradientshapeok="t" o:connecttype="rect"/>
+              </v:shapetype>
+              <v:shape id="文本框 5" o:spid="_x0000_s1026" type="#_x0000_t202" style="position:absolute;left:0;text-align:left;margin-left:543.85pt;margin-top:478.7pt;width:595.05pt;height:69.5pt;z-index:251666432;visibility:visible;mso-wrap-style:square;mso-width-percent:0;mso-height-percent:0;mso-wrap-distance-left:9pt;mso-wrap-distance-top:0;mso-wrap-distance-right:9pt;mso-wrap-distance-bottom:0;mso-position-horizontal:right;mso-position-horizontal-relative:page;mso-position-vertical:absolute;mso-position-vertical-relative:text;mso-width-percent:0;mso-height-percent:0;mso-width-relative:page;mso-height-relative:page;v-text-anchor:top" o:gfxdata="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" fillcolor="#00b050" stroked="f">
+                <v:textbox>
+                  <w:txbxContent>
+                    <w:p>
+                      <w:pPr>
+                        <w:spacing w:line="276" w:lineRule="auto"/>
+                        <w:jc w:val="center"/>
+                        <w:rPr>
+                          <w:color w:val="FFFFFF"/>
+                          <w:sz w:val="32"/>
+                          <w:szCs w:val="40"/>
+                        </w:rPr>
+                      </w:pPr>
+                      <w:r>
+                        <w:rPr>
+                          <w:rFonts w:ascii="华文中宋" w:eastAsia="华文中宋" w:hAnsi="华文中宋" w:cs="华文中宋" w:hint="eastAsia"/>
+                          <w:color w:val="FFFFFF"/>
+                          <w:sz w:val="72"/>
+                          <w:szCs w:val="144"/>
+                        </w:rPr>
+                        <w:t>Product</w:t>
+                      </w:r>
+                      <w:r>
+                        <w:rPr>
+                          <w:rFonts w:ascii="华文中宋" w:eastAsia="华文中宋" w:hAnsi="华文中宋" w:cs="华文中宋"/>
+                          <w:color w:val="FFFFFF"/>
+                          <w:sz w:val="72"/>
+                          <w:szCs w:val="144"/>
+                        </w:rPr>
+                        <w:t xml:space="preserve"> Introduction</w:t>
+                      </w:r>
+                    </w:p>
+                  </w:txbxContent>
+                </v:textbox>
+                <w10:wrap anchorx="page"/>
+              </v:shape>
+            </w:pict>
+          </mc:Fallback>
+        </mc:AlternateContent>
+      </w:r>
+      <w:r>
+        <w:rPr>
+          <w:noProof/>
+        </w:rPr>
+        <mc:AlternateContent>
+          <mc:Choice Requires="wps">
+            <w:drawing>
+              <wp:anchor distT="0" distB="0" distL="114300" distR="114300" simplePos="0" relativeHeight="251665408" behindDoc="0" locked="0" layoutInCell="1" allowOverlap="1" wp14:anchorId="437B125A" wp14:editId="637BEE05">
+                <wp:simplePos x="0" y="0"/>
+                <wp:positionH relativeFrom="margin">
+                  <wp:align>center</wp:align>
+                </wp:positionH>
+                <wp:positionV relativeFrom="paragraph">
+                  <wp:posOffset>-653976</wp:posOffset>
+                </wp:positionV>
+                <wp:extent cx="7002145" cy="10177780"/>
+                <wp:effectExtent l="0" t="0" r="27305" b="13970"/>
+                <wp:wrapNone/>
+                <wp:docPr id="11" name="文本框 8"/>
+                <wp:cNvGraphicFramePr>
+                  <a:graphicFrameLocks xmlns:a="http://schemas.openxmlformats.org/drawingml/2006/main"/>
+                </wp:cNvGraphicFramePr>
+                <a:graphic xmlns:a="http://schemas.openxmlformats.org/drawingml/2006/main">
+                  <a:graphicData uri="http://schemas.microsoft.com/office/word/2010/wordprocessingShape">
+                    <wps:wsp>
+                      <wps:cNvSpPr txBox="1">
+                        <a:spLocks noChangeArrowheads="1"/>
+                      </wps:cNvSpPr>
+                      <wps:spPr bwMode="auto">
+                        <a:xfrm>
+                          <a:off x="0" y="0"/>
+                          <a:ext cx="7002145" cy="10177780"/>
+                        </a:xfrm>
+                        <a:prstGeom prst="rect">
+                          <a:avLst/>
+                        </a:prstGeom>
+                        <a:solidFill>
+                          <a:srgbClr val="FFFFFF"/>
+                        </a:solidFill>
+                        <a:ln w="9525">
+                          <a:solidFill>
+                            <a:srgbClr val="000000"/>
+                          </a:solidFill>
+                          <a:miter lim="800000"/>
+                          <a:headEnd/>
+                          <a:tailEnd/>
+                        </a:ln>
+                      </wps:spPr>
+                      <wps:txbx>
+                        <w:txbxContent>
+                          <w:p/>
+                        </w:txbxContent>
+                      </wps:txbx>
+                      <wps:bodyPr rot="0" vert="horz" wrap="square" lIns="91440" tIns="45720" rIns="91440" bIns="45720" anchor="t" anchorCtr="0" upright="1">
+                        <a:noAutofit/>
+                      </wps:bodyPr>
+                    </wps:wsp>
+                  </a:graphicData>
+                </a:graphic>
+                <wp14:sizeRelH relativeFrom="page">
+                  <wp14:pctWidth>0</wp14:pctWidth>
+                </wp14:sizeRelH>
+                <wp14:sizeRelV relativeFrom="page">
+                  <wp14:pctHeight>0</wp14:pctHeight>
+                </wp14:sizeRelV>
+              </wp:anchor>
+            </w:drawing>
+          </mc:Choice>
+          <mc:Fallback>
+            <w:pict>
+              <v:shape w14:anchorId="437B125A" id="文本框 8" o:spid="_x0000_s1027" type="#_x0000_t202" style="position:absolute;left:0;text-align:left;margin-left:0;margin-top:-51.5pt;width:551.35pt;height:801.4pt;z-index:251665408;visibility:visible;mso-wrap-style:square;mso-width-percent:0;mso-height-percent:0;mso-wrap-distance-left:9pt;mso-wrap-distance-top:0;mso-wrap-distance-right:9pt;mso-wrap-distance-bottom:0;mso-position-horizontal:center;mso-position-horizontal-relative:margin;mso-position-vertical:absolute;mso-position-vertical-relative:text;mso-width-percent:0;mso-height-percent:0;mso-width-relative:page;mso-height-relative:page;v-text-anchor:top" o:gfxdata="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">
+                <v:textbox>
+                  <w:txbxContent>
+                    <w:p/>
+                  </w:txbxContent>
+                </v:textbox>
+                <w10:wrap anchorx="margin"/>
+              </v:shape>
+            </w:pict>
+          </mc:Fallback>
+        </mc:AlternateContent>
+      </w:r>
+    </w:p>
+    <w:p/>
+    <w:p/>
+    <w:p/>
+    <w:p/>
+    <w:p/>
+    <w:p>
+      <w:pPr>
+        <w:tabs>
+          <w:tab w:val="left" w:pos="1182"/>
+        </w:tabs>
+      </w:pPr>
+      <w:r>
+        <w:rPr>
+          <w:noProof/>
+        </w:rPr>
+        <mc:AlternateContent>
+          <mc:Choice Requires="wps">
+            <w:drawing>
+              <wp:anchor distT="0" distB="0" distL="114300" distR="114300" simplePos="0" relativeHeight="251668480" behindDoc="0" locked="0" layoutInCell="1" allowOverlap="1" wp14:anchorId="2467222A" wp14:editId="239671C3">
+                <wp:simplePos x="0" y="0"/>
+                <wp:positionH relativeFrom="margin">
+                  <wp:posOffset>-48895</wp:posOffset>
+                </wp:positionH>
+                <wp:positionV relativeFrom="paragraph">
+                  <wp:posOffset>317500</wp:posOffset>
+                </wp:positionV>
+                <wp:extent cx="5332730" cy="1403350"/>
+                <wp:effectExtent l="0" t="0" r="0" b="6350"/>
+                <wp:wrapSquare wrapText="bothSides"/>
+                <wp:docPr id="12" name="文本框 7"/>
+                <wp:cNvGraphicFramePr>
+                  <a:graphicFrameLocks xmlns:a="http://schemas.openxmlformats.org/drawingml/2006/main"/>
+                </wp:cNvGraphicFramePr>
+                <a:graphic xmlns:a="http://schemas.openxmlformats.org/drawingml/2006/main">
+                  <a:graphicData uri="http://schemas.microsoft.com/office/word/2010/wordprocessingShape">
+                    <wps:wsp>
+                      <wps:cNvSpPr txBox="1">
+                        <a:spLocks noChangeArrowheads="1"/>
+                      </wps:cNvSpPr>
+                      <wps:spPr bwMode="auto">
+                        <a:xfrm>
+                          <a:off x="0" y="0"/>
+                          <a:ext cx="5332730" cy="1403350"/>
+                        </a:xfrm>
+                        <a:prstGeom prst="rect">
+                          <a:avLst/>
+                        </a:prstGeom>
+                        <a:noFill/>
+                        <a:ln>
+                          <a:noFill/>
+                        </a:ln>
+                        <a:extLst>
+                          <a:ext uri="{909E8E84-426E-40DD-AFC4-6F175D3DCCD1}">
+                            <a14:hiddenFill xmlns:a14="http://schemas.microsoft.com/office/drawing/2010/main">
+                              <a:solidFill>
+                                <a:srgbClr val="FFFFFF"/>
+                              </a:solidFill>
+                            </a14:hiddenFill>
+                          </a:ext>
+                          <a:ext uri="{91240B29-F687-4F45-9708-019B960494DF}">
+                            <a14:hiddenLine xmlns:a14="http://schemas.microsoft.com/office/drawing/2010/main" w="9525">
+                              <a:solidFill>
+                                <a:srgbClr val="000000"/>
+                              </a:solidFill>
+                              <a:miter lim="800000"/>
+                              <a:headEnd/>
+                              <a:tailEnd/>
+                            </a14:hiddenLine>
+                          </a:ext>
+                        </a:extLst>
+                      </wps:spPr>
+                      <wps:txbx>
+                        <w:txbxContent>
+                          <w:p>
+                            <w:pPr>
+                              <w:spacing w:line="500" w:lineRule="exact"/>
+                              <w:jc w:val="center"/>
+                              <w:rPr>
+                                <w:rFonts w:ascii="华文中宋" w:eastAsia="华文中宋" w:hAnsi="华文中宋" w:cs="华文中宋"/>
+                                <w:b/>
+                                <w:color w:val="C45911" w:themeColor="accent2" w:themeShade="BF"/>
+                                <w:sz w:val="48"/>
+                                <w:szCs w:val="48"/>
+                              </w:rPr>
+                            </w:pPr>
+                            <w:r>
+                              <w:rPr>
+                                <w:rFonts w:ascii="华文中宋" w:eastAsia="华文中宋" w:hAnsi="华文中宋" w:cs="华文中宋"/>
+                                <w:b/>
+                                <w:color w:val="C45911" w:themeColor="accent2" w:themeShade="BF"/>
+                                <w:sz w:val="48"/>
+                                <w:szCs w:val="48"/>
+                              </w:rPr>
+                              <w:t xml:space="preserve">Team </w:t>
+                            </w:r>
+                          </w:p>
+                          <w:p>
+                            <w:pPr>
+                              <w:spacing w:line="500" w:lineRule="exact"/>
+                              <w:jc w:val="center"/>
+                              <w:rPr>
+                                <w:rFonts w:ascii="华文中宋" w:eastAsia="华文中宋" w:hAnsi="华文中宋" w:cs="华文中宋"/>
+                                <w:color w:val="C45911" w:themeColor="accent2" w:themeShade="BF"/>
+                                <w:sz w:val="44"/>
+                                <w:szCs w:val="48"/>
+                              </w:rPr>
+                            </w:pPr>
+                            <w:r>
+                              <w:rPr>
+                                <w:rFonts w:ascii="华文中宋" w:eastAsia="华文中宋" w:hAnsi="华文中宋" w:cs="华文中宋"/>
+                                <w:color w:val="C45911" w:themeColor="accent2" w:themeShade="BF"/>
+                                <w:sz w:val="44"/>
+                                <w:szCs w:val="48"/>
+                              </w:rPr>
+                              <w:t>Sensation</w:t>
+                            </w:r>
+                          </w:p>
+                          <w:p>
+                            <w:pPr>
+                              <w:spacing w:line="500" w:lineRule="exact"/>
+                              <w:jc w:val="center"/>
+                              <w:rPr>
+                                <w:rFonts w:ascii="华文中宋" w:eastAsia="华文中宋" w:hAnsi="华文中宋" w:cs="华文中宋"/>
+                                <w:color w:val="00B050"/>
+                                <w:sz w:val="40"/>
+                                <w:szCs w:val="56"/>
+                              </w:rPr>
+                            </w:pPr>
+                            <w:r>
+                              <w:rPr>
+                                <w:rFonts w:ascii="华文中宋" w:eastAsia="华文中宋" w:hAnsi="华文中宋" w:cs="华文中宋" w:hint="eastAsia"/>
+                                <w:b/>
+                                <w:bCs/>
+                                <w:color w:val="00B050"/>
+                                <w:sz w:val="40"/>
+                                <w:szCs w:val="56"/>
+                              </w:rPr>
+                              <w:t>M</w:t>
+                            </w:r>
+                            <w:r>
+                              <w:rPr>
+                                <w:rFonts w:ascii="华文中宋" w:eastAsia="华文中宋" w:hAnsi="华文中宋" w:cs="华文中宋"/>
+                                <w:b/>
+                                <w:bCs/>
+                                <w:color w:val="00B050"/>
+                                <w:sz w:val="40"/>
+                                <w:szCs w:val="56"/>
+                              </w:rPr>
+                              <w:t>ember</w:t>
+                            </w:r>
+                            <w:r>
+                              <w:rPr>
+                                <w:rFonts w:ascii="华文中宋" w:eastAsia="华文中宋" w:hAnsi="华文中宋" w:cs="华文中宋" w:hint="eastAsia"/>
+                                <w:color w:val="00B050"/>
+                                <w:sz w:val="40"/>
+                                <w:szCs w:val="56"/>
+                              </w:rPr>
+                              <w:t xml:space="preserve"> </w:t>
+                            </w:r>
+                          </w:p>
+                          <w:p>
+                            <w:pPr>
+                              <w:spacing w:line="500" w:lineRule="exact"/>
+                              <w:jc w:val="center"/>
+                              <w:rPr>
+                                <w:rFonts w:ascii="华文中宋" w:eastAsia="华文中宋" w:hAnsi="华文中宋" w:cs="华文中宋"/>
+                                <w:color w:val="00B050"/>
+                                <w:sz w:val="32"/>
+                                <w:szCs w:val="48"/>
+                              </w:rPr>
+                            </w:pPr>
+                            <w:r>
+                              <w:rPr>
+                                <w:rFonts w:ascii="华文中宋" w:eastAsia="华文中宋" w:hAnsi="华文中宋" w:cs="华文中宋" w:hint="eastAsia"/>
+                                <w:color w:val="00B050"/>
+                                <w:sz w:val="32"/>
+                                <w:szCs w:val="48"/>
+                              </w:rPr>
+                              <w:t>Anthony A</w:t>
+                            </w:r>
+                            <w:r>
+                              <w:rPr>
+                                <w:rFonts w:ascii="华文中宋" w:eastAsia="华文中宋" w:hAnsi="华文中宋" w:cs="华文中宋"/>
+                                <w:color w:val="00B050"/>
+                                <w:sz w:val="32"/>
+                                <w:szCs w:val="48"/>
+                              </w:rPr>
+                              <w:t>lan</w:t>
+                            </w:r>
+                            <w:r>
+                              <w:rPr>
+                                <w:rFonts w:ascii="华文中宋" w:eastAsia="华文中宋" w:hAnsi="华文中宋" w:cs="华文中宋" w:hint="eastAsia"/>
+                                <w:color w:val="00B050"/>
+                                <w:sz w:val="32"/>
+                                <w:szCs w:val="48"/>
+                              </w:rPr>
+                              <w:t xml:space="preserve"> Sissel</w:t>
+                            </w:r>
+                          </w:p>
+                        </w:txbxContent>
+                      </wps:txbx>
+                      <wps:bodyPr rot="0" vert="horz" wrap="square" lIns="91440" tIns="45720" rIns="91440" bIns="45720" anchor="t" anchorCtr="0" upright="1">
+                        <a:noAutofit/>
+                      </wps:bodyPr>
+                    </wps:wsp>
+                  </a:graphicData>
+                </a:graphic>
+                <wp14:sizeRelH relativeFrom="page">
+                  <wp14:pctWidth>0</wp14:pctWidth>
+                </wp14:sizeRelH>
+                <wp14:sizeRelV relativeFrom="page">
+                  <wp14:pctHeight>0</wp14:pctHeight>
+                </wp14:sizeRelV>
+              </wp:anchor>
+            </w:drawing>
+          </mc:Choice>
+          <mc:Fallback>
+            <w:pict>
+              <v:shape w14:anchorId="2467222A" id="文本框 7" o:spid="_x0000_s1028" type="#_x0000_t202" style="position:absolute;left:0;text-align:left;margin-left:-3.85pt;margin-top:25pt;width:419.9pt;height:110.5pt;z-index:251668480;visibility:visible;mso-wrap-style:square;mso-width-percent:0;mso-height-percent:0;mso-wrap-distance-left:9pt;mso-wrap-distance-top:0;mso-wrap-distance-right:9pt;mso-wrap-distance-bottom:0;mso-position-horizontal:absolute;mso-position-horizontal-relative:margin;mso-position-vertical:absolute;mso-position-vertical-relative:text;mso-width-percent:0;mso-height-percent:0;mso-width-relative:page;mso-height-relative:page;v-text-anchor:top" o:gfxdata="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" filled="f" stroked="f">
+                <v:textbox>
+                  <w:txbxContent>
+                    <w:p>
+                      <w:pPr>
+                        <w:spacing w:line="500" w:lineRule="exact"/>
+                        <w:jc w:val="center"/>
+                        <w:rPr>
+                          <w:rFonts w:ascii="华文中宋" w:eastAsia="华文中宋" w:hAnsi="华文中宋" w:cs="华文中宋"/>
+                          <w:b/>
+                          <w:color w:val="C45911" w:themeColor="accent2" w:themeShade="BF"/>
+                          <w:sz w:val="48"/>
+                          <w:szCs w:val="48"/>
+                        </w:rPr>
+                      </w:pPr>
+                      <w:r>
+                        <w:rPr>
+                          <w:rFonts w:ascii="华文中宋" w:eastAsia="华文中宋" w:hAnsi="华文中宋" w:cs="华文中宋"/>
+                          <w:b/>
+                          <w:color w:val="C45911" w:themeColor="accent2" w:themeShade="BF"/>
+                          <w:sz w:val="48"/>
+                          <w:szCs w:val="48"/>
+                        </w:rPr>
+                        <w:t xml:space="preserve">Team </w:t>
+                      </w:r>
+                    </w:p>
+                    <w:p>
+                      <w:pPr>
+                        <w:spacing w:line="500" w:lineRule="exact"/>
+                        <w:jc w:val="center"/>
+                        <w:rPr>
+                          <w:rFonts w:ascii="华文中宋" w:eastAsia="华文中宋" w:hAnsi="华文中宋" w:cs="华文中宋"/>
+                          <w:color w:val="C45911" w:themeColor="accent2" w:themeShade="BF"/>
+                          <w:sz w:val="44"/>
+                          <w:szCs w:val="48"/>
+                        </w:rPr>
+                      </w:pPr>
+                      <w:r>
+                        <w:rPr>
+                          <w:rFonts w:ascii="华文中宋" w:eastAsia="华文中宋" w:hAnsi="华文中宋" w:cs="华文中宋"/>
+                          <w:color w:val="C45911" w:themeColor="accent2" w:themeShade="BF"/>
+                          <w:sz w:val="44"/>
+                          <w:szCs w:val="48"/>
+                        </w:rPr>
+                        <w:t>Sensation</w:t>
+                      </w:r>
+                    </w:p>
+                    <w:p>
+                      <w:pPr>
+                        <w:spacing w:line="500" w:lineRule="exact"/>
+                        <w:jc w:val="center"/>
+                        <w:rPr>
+                          <w:rFonts w:ascii="华文中宋" w:eastAsia="华文中宋" w:hAnsi="华文中宋" w:cs="华文中宋"/>
+                          <w:color w:val="00B050"/>
+                          <w:sz w:val="40"/>
+                          <w:szCs w:val="56"/>
+                        </w:rPr>
+                      </w:pPr>
+                      <w:r>
+                        <w:rPr>
+                          <w:rFonts w:ascii="华文中宋" w:eastAsia="华文中宋" w:hAnsi="华文中宋" w:cs="华文中宋" w:hint="eastAsia"/>
+                          <w:b/>
+                          <w:bCs/>
+                          <w:color w:val="00B050"/>
+                          <w:sz w:val="40"/>
+                          <w:szCs w:val="56"/>
+                        </w:rPr>
+                        <w:t>M</w:t>
+                      </w:r>
+                      <w:r>
+                        <w:rPr>
+                          <w:rFonts w:ascii="华文中宋" w:eastAsia="华文中宋" w:hAnsi="华文中宋" w:cs="华文中宋"/>
+                          <w:b/>
+                          <w:bCs/>
+                          <w:color w:val="00B050"/>
+                          <w:sz w:val="40"/>
+                          <w:szCs w:val="56"/>
+                        </w:rPr>
+                        <w:t>ember</w:t>
+                      </w:r>
+                      <w:r>
+                        <w:rPr>
+                          <w:rFonts w:ascii="华文中宋" w:eastAsia="华文中宋" w:hAnsi="华文中宋" w:cs="华文中宋" w:hint="eastAsia"/>
+                          <w:color w:val="00B050"/>
+                          <w:sz w:val="40"/>
+                          <w:szCs w:val="56"/>
+                        </w:rPr>
+                        <w:t xml:space="preserve"> </w:t>
+                      </w:r>
+                    </w:p>
+                    <w:p>
+                      <w:pPr>
+                        <w:spacing w:line="500" w:lineRule="exact"/>
+                        <w:jc w:val="center"/>
+                        <w:rPr>
+                          <w:rFonts w:ascii="华文中宋" w:eastAsia="华文中宋" w:hAnsi="华文中宋" w:cs="华文中宋"/>
+                          <w:color w:val="00B050"/>
+                          <w:sz w:val="32"/>
+                          <w:szCs w:val="48"/>
+                        </w:rPr>
+                      </w:pPr>
+                      <w:r>
+                        <w:rPr>
+                          <w:rFonts w:ascii="华文中宋" w:eastAsia="华文中宋" w:hAnsi="华文中宋" w:cs="华文中宋" w:hint="eastAsia"/>
+                          <w:color w:val="00B050"/>
+                          <w:sz w:val="32"/>
+                          <w:szCs w:val="48"/>
+                        </w:rPr>
+                        <w:t>Anthony A</w:t>
+                      </w:r>
+                      <w:r>
+                        <w:rPr>
+                          <w:rFonts w:ascii="华文中宋" w:eastAsia="华文中宋" w:hAnsi="华文中宋" w:cs="华文中宋"/>
+                          <w:color w:val="00B050"/>
+                          <w:sz w:val="32"/>
+                          <w:szCs w:val="48"/>
+                        </w:rPr>
+                        <w:t>lan</w:t>
+                      </w:r>
+                      <w:r>
+                        <w:rPr>
+                          <w:rFonts w:ascii="华文中宋" w:eastAsia="华文中宋" w:hAnsi="华文中宋" w:cs="华文中宋" w:hint="eastAsia"/>
+                          <w:color w:val="00B050"/>
+                          <w:sz w:val="32"/>
+                          <w:szCs w:val="48"/>
+                        </w:rPr>
+                        <w:t xml:space="preserve"> Sissel</w:t>
+                      </w:r>
+                    </w:p>
+                  </w:txbxContent>
+                </v:textbox>
+                <w10:wrap type="square" anchorx="margin"/>
+              </v:shape>
+            </w:pict>
+          </mc:Fallback>
+        </mc:AlternateContent>
+      </w:r>
+      <w:r>
+        <w:tab/>
+      </w:r>
+      <w:bookmarkStart w:id="0" w:name="_GoBack"/>
+      <w:bookmarkEnd w:id="0"/>
+      <w:r>
+        <w:br w:type="page"/>
+      </w:r>
+    </w:p>
+    <w:p>
       <w:pPr>
         <w:pStyle w:val="2"/>
       </w:pPr>
@@ -10,6 +660,7 @@
         <w:rPr>
           <w:rFonts w:hint="eastAsia"/>
         </w:rPr>
+        <w:lastRenderedPageBreak/>
         <w:t>Product Introduction for SnapMemo</w:t>
       </w:r>
     </w:p>
@@ -373,7 +1024,6 @@
         <w:rPr>
           <w:rFonts w:hint="eastAsia"/>
         </w:rPr>
-        <w:lastRenderedPageBreak/>
         <w:t>Third Party Tools and P</w:t>
       </w:r>
       <w:r>
@@ -388,7 +1038,14 @@
         <w:rPr>
           <w:rFonts w:hint="eastAsia"/>
         </w:rPr>
-        <w:t xml:space="preserve">    Apart from the Microsoft platforms and products, some third party tools were also evaluated and adopted by us. </w:t>
+        <w:t xml:space="preserve">    Apart from the Microsoft platforms and products, some third party tools were also </w:t>
+      </w:r>
+      <w:r>
+        <w:rPr>
+          <w:rFonts w:hint="eastAsia"/>
+        </w:rPr>
+        <w:lastRenderedPageBreak/>
+        <w:t xml:space="preserve">evaluated and adopted by us. </w:t>
       </w:r>
       <w:r>
         <w:t>For example, we used</w:t>
@@ -480,10 +1137,7 @@
         <w:t xml:space="preserve"> no prerequisites</w:t>
       </w:r>
       <w:r>
-        <w:t xml:space="preserve"> on our users, thus an</w:t>
-      </w:r>
-      <w:r>
-        <w:t xml:space="preserve">yone can use it to help them make memos in an easier way, but we put more weight on those </w:t>
+        <w:t xml:space="preserve"> on our users, thus anyone can use it to help them make memos in an easier way, but we put more weight on those </w:t>
       </w:r>
       <w:r>
         <w:rPr>
@@ -556,24 +1210,14 @@
         <w:t>event</w:t>
       </w:r>
       <w:r>
-        <w:t xml:space="preserve"> again and again, our applicati</w:t>
-      </w:r>
-      <w:r>
-        <w:t xml:space="preserve">on is undoubtedly a </w:t>
-      </w:r>
-      <w:r>
-        <w:rPr>
-          <w:b/>
-          <w:u w:val="single"/>
-        </w:rPr>
-        <w:t>timely savio</w:t>
-      </w:r>
-      <w:r>
-        <w:rPr>
-          <w:b/>
-          <w:u w:val="single"/>
-        </w:rPr>
-        <w:t>r</w:t>
+        <w:t xml:space="preserve"> again and again, our application is undoubtedly a </w:t>
+      </w:r>
+      <w:r>
+        <w:rPr>
+          <w:b/>
+          <w:u w:val="single"/>
+        </w:rPr>
+        <w:t>timely savior</w:t>
       </w:r>
       <w:r>
         <w:t xml:space="preserve">. In terms of business </w:t>
@@ -862,7 +1506,6 @@
           <w:b/>
           <w:u w:val="single"/>
         </w:rPr>
-        <w:lastRenderedPageBreak/>
         <w:t>Five Touches of the Screen</w:t>
       </w:r>
       <w:r>
@@ -919,7 +1562,11 @@
         <w:t>tools</w:t>
       </w:r>
       <w:r>
-        <w:t xml:space="preserve"> rather than </w:t>
+        <w:t xml:space="preserve"> </w:t>
+      </w:r>
+      <w:r>
+        <w:lastRenderedPageBreak/>
+        <w:t xml:space="preserve">rather than </w:t>
       </w:r>
       <w:r>
         <w:rPr>
@@ -1317,59 +1964,50 @@
       </w:r>
     </w:p>
     <w:p>
-      <w:pPr>
+      <w:r>
         <w:rPr>
           <w:rFonts w:hint="eastAsia"/>
         </w:rPr>
-      </w:pPr>
+        <w:t xml:space="preserve">We </w:t>
+      </w:r>
+      <w:r>
+        <w:t xml:space="preserve">may </w:t>
+      </w:r>
       <w:r>
         <w:rPr>
           <w:rFonts w:hint="eastAsia"/>
         </w:rPr>
-        <w:t xml:space="preserve">We </w:t>
-      </w:r>
-      <w:r>
-        <w:t xml:space="preserve">may </w:t>
+        <w:t>take</w:t>
+      </w:r>
+      <w:r>
+        <w:t xml:space="preserve"> a business model employed by many other applications, which provides</w:t>
+      </w:r>
+      <w:r>
+        <w:rPr>
+          <w:u w:val="single"/>
+        </w:rPr>
+        <w:t xml:space="preserve"> free download for a lite version</w:t>
+      </w:r>
+      <w:r>
+        <w:t xml:space="preserve"> (ads can be inserted) and f</w:t>
+      </w:r>
+      <w:r>
+        <w:rPr>
+          <w:u w:val="single"/>
+        </w:rPr>
+        <w:t>ull version with more customized functions</w:t>
+      </w:r>
+      <w:r>
+        <w:t xml:space="preserve"> for users who donate to our product.</w:t>
       </w:r>
       <w:r>
         <w:rPr>
           <w:rFonts w:hint="eastAsia"/>
         </w:rPr>
-        <w:t>take</w:t>
-      </w:r>
-      <w:r>
-        <w:t xml:space="preserve"> a business model employed by many other applications, which provides</w:t>
-      </w:r>
-      <w:r>
-        <w:rPr>
-          <w:u w:val="single"/>
-        </w:rPr>
-        <w:t xml:space="preserve"> free download for a lite version</w:t>
-      </w:r>
-      <w:r>
-        <w:t xml:space="preserve"> (ads can be inserted) and f</w:t>
-      </w:r>
-      <w:r>
-        <w:rPr>
-          <w:u w:val="single"/>
-        </w:rPr>
-        <w:t>ull version with more customized functions</w:t>
-      </w:r>
-      <w:r>
-        <w:t xml:space="preserve"> for users who donate to our product.</w:t>
-      </w:r>
-      <w:r>
-        <w:rPr>
-          <w:rFonts w:hint="eastAsia"/>
-        </w:rPr>
         <w:t xml:space="preserve"> </w:t>
       </w:r>
       <w:r>
-        <w:t xml:space="preserve">Considering the analysis of TODO applications in the market, typing is still the most common way for input. The features of our product, screenshot instead of input and auto-generated memo instead of input from your own, are </w:t>
-      </w:r>
-      <w:r>
-        <w:lastRenderedPageBreak/>
-        <w:t>fascinating among amounts of applications.</w:t>
+        <w:t>Considering the analysis of TODO applications in the market, typing is still the most common way for input. The features of our product, screenshot instead of input and auto-generated memo instead of input from your own, are fascinating among amounts of applications.</w:t>
       </w:r>
     </w:p>
     <w:p>
@@ -1381,13 +2019,13 @@
         </w:numPr>
       </w:pPr>
       <w:r>
+        <w:lastRenderedPageBreak/>
         <w:t>Product Demonstration</w:t>
       </w:r>
     </w:p>
     <w:p>
       <w:pPr>
         <w:rPr>
-          <w:rFonts w:hint="eastAsia"/>
           <w:noProof/>
           <w:sz w:val="28"/>
           <w:szCs w:val="28"/>
@@ -1519,7 +2157,7 @@
                     <pic:cNvPicPr/>
                   </pic:nvPicPr>
                   <pic:blipFill>
-                    <a:blip r:embed="rId5" cstate="print">
+                    <a:blip r:embed="rId8" cstate="print">
                       <a:extLst>
                         <a:ext uri="{28A0092B-C50C-407E-A947-70E740481C1C}">
                           <a14:useLocalDpi xmlns:a14="http://schemas.microsoft.com/office/drawing/2010/main" val="0"/>
@@ -1587,7 +2225,7 @@
                     <pic:cNvPicPr/>
                   </pic:nvPicPr>
                   <pic:blipFill>
-                    <a:blip r:embed="rId6" cstate="print">
+                    <a:blip r:embed="rId9" cstate="print">
                       <a:extLst>
                         <a:ext uri="{28A0092B-C50C-407E-A947-70E740481C1C}">
                           <a14:useLocalDpi xmlns:a14="http://schemas.microsoft.com/office/drawing/2010/main" val="0"/>
@@ -1666,7 +2304,6 @@
         </w:numPr>
         <w:ind w:firstLineChars="0"/>
         <w:rPr>
-          <w:rFonts w:hint="eastAsia"/>
           <w:sz w:val="30"/>
           <w:szCs w:val="30"/>
         </w:rPr>
@@ -1781,7 +2418,7 @@
                     <pic:cNvPicPr/>
                   </pic:nvPicPr>
                   <pic:blipFill>
-                    <a:blip r:embed="rId7" cstate="print">
+                    <a:blip r:embed="rId10" cstate="print">
                       <a:extLst>
                         <a:ext uri="{28A0092B-C50C-407E-A947-70E740481C1C}">
                           <a14:useLocalDpi xmlns:a14="http://schemas.microsoft.com/office/drawing/2010/main" val="0"/>
@@ -1843,7 +2480,7 @@
                     <pic:cNvPicPr/>
                   </pic:nvPicPr>
                   <pic:blipFill>
-                    <a:blip r:embed="rId8" cstate="print">
+                    <a:blip r:embed="rId11" cstate="print">
                       <a:extLst>
                         <a:ext uri="{28A0092B-C50C-407E-A947-70E740481C1C}">
                           <a14:useLocalDpi xmlns:a14="http://schemas.microsoft.com/office/drawing/2010/main" val="0"/>
@@ -1983,7 +2620,6 @@
         </w:numPr>
         <w:ind w:firstLineChars="0"/>
         <w:rPr>
-          <w:rFonts w:hint="eastAsia"/>
           <w:sz w:val="30"/>
           <w:szCs w:val="30"/>
         </w:rPr>
@@ -2005,17 +2641,10 @@
     </w:p>
     <w:p/>
     <w:p/>
+    <w:p/>
     <w:p>
       <w:pPr>
         <w:rPr>
-          <w:rFonts w:hint="eastAsia"/>
-        </w:rPr>
-      </w:pPr>
-    </w:p>
-    <w:p>
-      <w:pPr>
-        <w:rPr>
-          <w:rFonts w:hint="eastAsia"/>
           <w:noProof/>
         </w:rPr>
       </w:pPr>
@@ -2112,7 +2741,7 @@
                     <pic:cNvPicPr/>
                   </pic:nvPicPr>
                   <pic:blipFill>
-                    <a:blip r:embed="rId9" cstate="print">
+                    <a:blip r:embed="rId12" cstate="print">
                       <a:extLst>
                         <a:ext uri="{28A0092B-C50C-407E-A947-70E740481C1C}">
                           <a14:useLocalDpi xmlns:a14="http://schemas.microsoft.com/office/drawing/2010/main" val="0"/>
@@ -2177,7 +2806,7 @@
                     <pic:cNvPicPr/>
                   </pic:nvPicPr>
                   <pic:blipFill>
-                    <a:blip r:embed="rId10" cstate="print">
+                    <a:blip r:embed="rId13" cstate="print">
                       <a:extLst>
                         <a:ext uri="{28A0092B-C50C-407E-A947-70E740481C1C}">
                           <a14:useLocalDpi xmlns:a14="http://schemas.microsoft.com/office/drawing/2010/main" val="0"/>
@@ -2217,7 +2846,6 @@
       <w:pPr>
         <w:jc w:val="center"/>
         <w:rPr>
-          <w:rFonts w:hint="eastAsia"/>
           <w:b/>
           <w:sz w:val="28"/>
           <w:szCs w:val="28"/>
@@ -2233,8 +2861,6 @@
         </w:rPr>
         <w:t>See Our Video for More Detailed Information</w:t>
       </w:r>
-      <w:bookmarkStart w:id="0" w:name="_GoBack"/>
-      <w:bookmarkEnd w:id="0"/>
     </w:p>
     <w:sectPr>
       <w:pgSz w:w="11906" w:h="16838"/>
@@ -2244,6 +2870,44 @@
     </w:sectPr>
   </w:body>
 </w:document>
+</file>
+
+<file path=word/endnotes.xml><?xml version="1.0" encoding="utf-8"?>
+<w:endnotes xmlns:wpc="http://schemas.microsoft.com/office/word/2010/wordprocessingCanvas" xmlns:cx="http://schemas.microsoft.com/office/drawing/2014/chartex" xmlns:mc="http://schemas.openxmlformats.org/markup-compatibility/2006" xmlns:o="urn:schemas-microsoft-com:office:office" xmlns:r="http://schemas.openxmlformats.org/officeDocument/2006/relationships" xmlns:m="http://schemas.openxmlformats.org/officeDocument/2006/math" xmlns:v="urn:schemas-microsoft-com:vml" xmlns:wp14="http://schemas.microsoft.com/office/word/2010/wordprocessingDrawing" xmlns:wp="http://schemas.openxmlformats.org/drawingml/2006/wordprocessingDrawing" xmlns:w10="urn:schemas-microsoft-com:office:word" xmlns:w="http://schemas.openxmlformats.org/wordprocessingml/2006/main" xmlns:w14="http://schemas.microsoft.com/office/word/2010/wordml" xmlns:w15="http://schemas.microsoft.com/office/word/2012/wordml" xmlns:w16se="http://schemas.microsoft.com/office/word/2015/wordml/symex" xmlns:wpg="http://schemas.microsoft.com/office/word/2010/wordprocessingGroup" xmlns:wpi="http://schemas.microsoft.com/office/word/2010/wordprocessingInk" xmlns:wne="http://schemas.microsoft.com/office/word/2006/wordml" xmlns:wps="http://schemas.microsoft.com/office/word/2010/wordprocessingShape" mc:Ignorable="w14 w15 w16se wp14">
+  <w:endnote w:type="separator" w:id="-1">
+    <w:p>
+      <w:r>
+        <w:separator/>
+      </w:r>
+    </w:p>
+  </w:endnote>
+  <w:endnote w:type="continuationSeparator" w:id="0">
+    <w:p>
+      <w:r>
+        <w:continuationSeparator/>
+      </w:r>
+    </w:p>
+  </w:endnote>
+</w:endnotes>
+</file>
+
+<file path=word/footnotes.xml><?xml version="1.0" encoding="utf-8"?>
+<w:footnotes xmlns:wpc="http://schemas.microsoft.com/office/word/2010/wordprocessingCanvas" xmlns:cx="http://schemas.microsoft.com/office/drawing/2014/chartex" xmlns:mc="http://schemas.openxmlformats.org/markup-compatibility/2006" xmlns:o="urn:schemas-microsoft-com:office:office" xmlns:r="http://schemas.openxmlformats.org/officeDocument/2006/relationships" xmlns:m="http://schemas.openxmlformats.org/officeDocument/2006/math" xmlns:v="urn:schemas-microsoft-com:vml" xmlns:wp14="http://schemas.microsoft.com/office/word/2010/wordprocessingDrawing" xmlns:wp="http://schemas.openxmlformats.org/drawingml/2006/wordprocessingDrawing" xmlns:w10="urn:schemas-microsoft-com:office:word" xmlns:w="http://schemas.openxmlformats.org/wordprocessingml/2006/main" xmlns:w14="http://schemas.microsoft.com/office/word/2010/wordml" xmlns:w15="http://schemas.microsoft.com/office/word/2012/wordml" xmlns:w16se="http://schemas.microsoft.com/office/word/2015/wordml/symex" xmlns:wpg="http://schemas.microsoft.com/office/word/2010/wordprocessingGroup" xmlns:wpi="http://schemas.microsoft.com/office/word/2010/wordprocessingInk" xmlns:wne="http://schemas.microsoft.com/office/word/2006/wordml" xmlns:wps="http://schemas.microsoft.com/office/word/2010/wordprocessingShape" mc:Ignorable="w14 w15 w16se wp14">
+  <w:footnote w:type="separator" w:id="-1">
+    <w:p>
+      <w:r>
+        <w:separator/>
+      </w:r>
+    </w:p>
+  </w:footnote>
+  <w:footnote w:type="continuationSeparator" w:id="0">
+    <w:p>
+      <w:r>
+        <w:continuationSeparator/>
+      </w:r>
+    </w:p>
+  </w:footnote>
+</w:footnotes>
 </file>
 
 <file path=word/numbering.xml><?xml version="1.0" encoding="utf-8"?>
@@ -3302,6 +3966,71 @@
       <w:ind w:firstLineChars="200" w:firstLine="420"/>
     </w:pPr>
   </w:style>
+  <w:style w:type="paragraph" w:styleId="a5">
+    <w:name w:val="header"/>
+    <w:basedOn w:val="a"/>
+    <w:link w:val="a6"/>
+    <w:uiPriority w:val="99"/>
+    <w:unhideWhenUsed/>
+    <w:rsid w:val="0014694E"/>
+    <w:pPr>
+      <w:pBdr>
+        <w:bottom w:val="single" w:sz="6" w:space="1" w:color="auto"/>
+      </w:pBdr>
+      <w:tabs>
+        <w:tab w:val="center" w:pos="4153"/>
+        <w:tab w:val="right" w:pos="8306"/>
+      </w:tabs>
+      <w:snapToGrid w:val="0"/>
+      <w:jc w:val="center"/>
+    </w:pPr>
+    <w:rPr>
+      <w:sz w:val="18"/>
+      <w:szCs w:val="18"/>
+    </w:rPr>
+  </w:style>
+  <w:style w:type="character" w:customStyle="1" w:styleId="a6">
+    <w:name w:val="页眉 字符"/>
+    <w:basedOn w:val="a0"/>
+    <w:link w:val="a5"/>
+    <w:uiPriority w:val="99"/>
+    <w:rsid w:val="0014694E"/>
+    <w:rPr>
+      <w:sz w:val="18"/>
+      <w:szCs w:val="18"/>
+    </w:rPr>
+  </w:style>
+  <w:style w:type="paragraph" w:styleId="a7">
+    <w:name w:val="footer"/>
+    <w:basedOn w:val="a"/>
+    <w:link w:val="a8"/>
+    <w:uiPriority w:val="99"/>
+    <w:unhideWhenUsed/>
+    <w:rsid w:val="0014694E"/>
+    <w:pPr>
+      <w:tabs>
+        <w:tab w:val="center" w:pos="4153"/>
+        <w:tab w:val="right" w:pos="8306"/>
+      </w:tabs>
+      <w:snapToGrid w:val="0"/>
+      <w:jc w:val="left"/>
+    </w:pPr>
+    <w:rPr>
+      <w:sz w:val="18"/>
+      <w:szCs w:val="18"/>
+    </w:rPr>
+  </w:style>
+  <w:style w:type="character" w:customStyle="1" w:styleId="a8">
+    <w:name w:val="页脚 字符"/>
+    <w:basedOn w:val="a0"/>
+    <w:link w:val="a7"/>
+    <w:uiPriority w:val="99"/>
+    <w:rsid w:val="0014694E"/>
+    <w:rPr>
+      <w:sz w:val="18"/>
+      <w:szCs w:val="18"/>
+    </w:rPr>
+  </w:style>
 </w:styles>
 </file>
 
